--- a/FeB/ProektNew/Docs/KPlan_Olikh.docx
+++ b/FeB/ProektNew/Docs/KPlan_Olikh.docx
@@ -13,7 +13,6 @@
           <w:lang w:val="uk"/>
         </w:rPr>
       </w:pPr>
-      <w:bookmarkStart w:id="0" w:name="_GoBack"/>
       <w:r>
         <w:rPr>
           <w:rFonts w:eastAsia="Times New Roman" w:cs="Times New Roman"/>
@@ -43,7 +42,6 @@
         </w:rPr>
         <w:t xml:space="preserve"> учасника конкурсу</w:t>
       </w:r>
-      <w:bookmarkEnd w:id="0"/>
     </w:p>
     <w:p>
       <w:pPr>
@@ -59,163 +57,401 @@
     </w:p>
     <w:p>
       <w:pPr>
+        <w:pStyle w:val="Normal1"/>
         <w:spacing w:line="240" w:lineRule="auto"/>
-        <w:ind w:firstLine="0"/>
-        <w:jc w:val="left"/>
-        <w:rPr>
-          <w:rFonts w:eastAsia="Times New Roman" w:cs="Times New Roman"/>
+        <w:rPr>
+          <w:rFonts w:ascii="Times New Roman" w:eastAsia="Times New Roman" w:hAnsi="Times New Roman" w:cs="Times New Roman"/>
           <w:b/>
+          <w:sz w:val="24"/>
           <w:szCs w:val="24"/>
         </w:rPr>
       </w:pPr>
       <w:r>
         <w:rPr>
-          <w:rFonts w:eastAsia="Times New Roman" w:cs="Times New Roman"/>
+          <w:rFonts w:ascii="Times New Roman" w:eastAsia="Times New Roman" w:hAnsi="Times New Roman" w:cs="Times New Roman"/>
           <w:b/>
-          <w:szCs w:val="24"/>
+          <w:sz w:val="24"/>
+          <w:szCs w:val="24"/>
+          <w:lang w:val="uk-UA"/>
         </w:rPr>
         <w:t xml:space="preserve">Назва </w:t>
       </w:r>
       <w:proofErr w:type="spellStart"/>
       <w:r>
         <w:rPr>
-          <w:rFonts w:eastAsia="Times New Roman" w:cs="Times New Roman"/>
+          <w:rFonts w:ascii="Times New Roman" w:eastAsia="Times New Roman" w:hAnsi="Times New Roman" w:cs="Times New Roman"/>
           <w:b/>
-          <w:szCs w:val="24"/>
+          <w:sz w:val="24"/>
+          <w:szCs w:val="24"/>
+          <w:lang w:val="uk-UA"/>
         </w:rPr>
         <w:t>проєкту</w:t>
       </w:r>
       <w:proofErr w:type="spellEnd"/>
-      <w:r>
-        <w:rPr>
-          <w:rFonts w:eastAsia="Times New Roman" w:cs="Times New Roman"/>
-          <w:b/>
-          <w:szCs w:val="24"/>
-        </w:rPr>
-        <w:t xml:space="preserve"> </w:t>
-      </w:r>
-      <w:r>
-        <w:rPr>
-          <w:rFonts w:cs="Times New Roman"/>
-          <w:szCs w:val="24"/>
-          <w:u w:val="single"/>
-        </w:rPr>
-        <w:t xml:space="preserve">Розробка </w:t>
-      </w:r>
-      <w:r>
-        <w:rPr>
-          <w:rFonts w:cs="Times New Roman"/>
-          <w:szCs w:val="24"/>
-          <w:u w:val="single"/>
-        </w:rPr>
-        <w:t xml:space="preserve">фізичних засад </w:t>
-      </w:r>
-      <w:proofErr w:type="spellStart"/>
-      <w:r>
-        <w:rPr>
-          <w:rFonts w:cs="Times New Roman"/>
-          <w:szCs w:val="24"/>
-          <w:u w:val="single"/>
-        </w:rPr>
-        <w:t>акусто-керованої</w:t>
-      </w:r>
-      <w:proofErr w:type="spellEnd"/>
-      <w:r>
-        <w:rPr>
-          <w:rFonts w:cs="Times New Roman"/>
-          <w:szCs w:val="24"/>
-          <w:u w:val="single"/>
-        </w:rPr>
-        <w:t xml:space="preserve"> модифікації та машинно-орієнтованої </w:t>
-      </w:r>
-      <w:proofErr w:type="spellStart"/>
-      <w:r>
-        <w:rPr>
-          <w:rFonts w:cs="Times New Roman"/>
-          <w:szCs w:val="24"/>
-          <w:u w:val="single"/>
-        </w:rPr>
-        <w:t>характеризації</w:t>
-      </w:r>
-      <w:proofErr w:type="spellEnd"/>
-      <w:r>
-        <w:rPr>
-          <w:rFonts w:cs="Times New Roman"/>
-          <w:szCs w:val="24"/>
-          <w:u w:val="single"/>
-        </w:rPr>
-        <w:t xml:space="preserve"> кремнієвих сонячних елементів</w:t>
-      </w:r>
     </w:p>
     <w:p>
       <w:pPr>
+        <w:pStyle w:val="Normal1"/>
         <w:spacing w:line="240" w:lineRule="auto"/>
-        <w:ind w:firstLine="0"/>
-        <w:jc w:val="left"/>
-        <w:rPr>
-          <w:rFonts w:eastAsia="Times New Roman" w:cs="Times New Roman"/>
+        <w:rPr>
+          <w:rFonts w:ascii="Times New Roman" w:eastAsia="Times New Roman" w:hAnsi="Times New Roman" w:cs="Times New Roman"/>
           <w:b/>
-          <w:szCs w:val="24"/>
+          <w:sz w:val="24"/>
+          <w:szCs w:val="24"/>
+          <w:lang w:val="en-US"/>
         </w:rPr>
       </w:pPr>
       <w:r>
         <w:rPr>
-          <w:rFonts w:eastAsia="Times New Roman" w:cs="Times New Roman"/>
+          <w:rFonts w:ascii="Times New Roman" w:hAnsi="Times New Roman" w:cs="Times New Roman"/>
+          <w:sz w:val="24"/>
+          <w:szCs w:val="24"/>
+          <w:lang w:val="uk-UA"/>
+        </w:rPr>
+        <w:t xml:space="preserve">Розробка фізичних засад </w:t>
+      </w:r>
+      <w:proofErr w:type="spellStart"/>
+      <w:r>
+        <w:rPr>
+          <w:rFonts w:ascii="Times New Roman" w:hAnsi="Times New Roman" w:cs="Times New Roman"/>
+          <w:sz w:val="24"/>
+          <w:szCs w:val="24"/>
+          <w:lang w:val="uk-UA"/>
+        </w:rPr>
+        <w:t>акусто-керованої</w:t>
+      </w:r>
+      <w:proofErr w:type="spellEnd"/>
+      <w:r>
+        <w:rPr>
+          <w:rFonts w:ascii="Times New Roman" w:hAnsi="Times New Roman" w:cs="Times New Roman"/>
+          <w:sz w:val="24"/>
+          <w:szCs w:val="24"/>
+          <w:lang w:val="uk-UA"/>
+        </w:rPr>
+        <w:t xml:space="preserve"> модифікації та машинно-орієнтованої </w:t>
+      </w:r>
+      <w:proofErr w:type="spellStart"/>
+      <w:r>
+        <w:rPr>
+          <w:rFonts w:ascii="Times New Roman" w:hAnsi="Times New Roman" w:cs="Times New Roman"/>
+          <w:sz w:val="24"/>
+          <w:szCs w:val="24"/>
+          <w:lang w:val="uk-UA"/>
+        </w:rPr>
+        <w:t>характеризації</w:t>
+      </w:r>
+      <w:proofErr w:type="spellEnd"/>
+      <w:r>
+        <w:rPr>
+          <w:rFonts w:ascii="Times New Roman" w:hAnsi="Times New Roman" w:cs="Times New Roman"/>
+          <w:sz w:val="24"/>
+          <w:szCs w:val="24"/>
+          <w:lang w:val="uk-UA"/>
+        </w:rPr>
+        <w:t xml:space="preserve"> кремнієвих сонячних елементів</w:t>
+      </w:r>
+      <w:bookmarkStart w:id="0" w:name="_GoBack"/>
+      <w:bookmarkEnd w:id="0"/>
+    </w:p>
+    <w:p>
+      <w:pPr>
+        <w:pStyle w:val="Normal1"/>
+        <w:spacing w:line="240" w:lineRule="auto"/>
+        <w:rPr>
+          <w:rFonts w:ascii="Times New Roman" w:hAnsi="Times New Roman" w:cs="Times New Roman"/>
+          <w:sz w:val="24"/>
+          <w:szCs w:val="24"/>
+          <w:lang w:val="en-US"/>
+        </w:rPr>
+      </w:pPr>
+      <w:r>
+        <w:rPr>
+          <w:rFonts w:ascii="Times New Roman" w:hAnsi="Times New Roman" w:cs="Times New Roman"/>
+          <w:sz w:val="24"/>
+          <w:szCs w:val="24"/>
+          <w:lang w:val="en-US"/>
+        </w:rPr>
+        <w:t>Development of physical base of both acoustically controlled modification and machine learning-oriented characterization for silicon solar cells</w:t>
+      </w:r>
+    </w:p>
+    <w:p>
+      <w:pPr>
+        <w:pStyle w:val="Normal1"/>
+        <w:spacing w:line="240" w:lineRule="auto"/>
+        <w:rPr>
+          <w:rFonts w:ascii="Times New Roman" w:eastAsia="Times New Roman" w:hAnsi="Times New Roman" w:cs="Times New Roman"/>
           <w:b/>
-          <w:szCs w:val="24"/>
-        </w:rPr>
-        <w:t xml:space="preserve">Науковий керівник </w:t>
-      </w:r>
+          <w:sz w:val="24"/>
+          <w:szCs w:val="24"/>
+        </w:rPr>
+      </w:pPr>
+    </w:p>
+    <w:p>
+      <w:pPr>
+        <w:pStyle w:val="Normal1"/>
+        <w:spacing w:line="240" w:lineRule="auto"/>
+        <w:rPr>
+          <w:rFonts w:ascii="Times New Roman" w:eastAsia="Times New Roman" w:hAnsi="Times New Roman" w:cs="Times New Roman"/>
+          <w:b/>
+          <w:sz w:val="24"/>
+          <w:szCs w:val="24"/>
+        </w:rPr>
+      </w:pPr>
+      <w:r>
+        <w:rPr>
+          <w:rFonts w:ascii="Times New Roman" w:eastAsia="Times New Roman" w:hAnsi="Times New Roman" w:cs="Times New Roman"/>
+          <w:b/>
+          <w:sz w:val="24"/>
+          <w:szCs w:val="24"/>
+          <w:lang w:val="uk-UA"/>
+        </w:rPr>
+        <w:t>Науковий керівник</w:t>
+      </w:r>
+      <w:r>
+        <w:rPr>
+          <w:rFonts w:ascii="Times New Roman" w:eastAsia="Times New Roman" w:hAnsi="Times New Roman" w:cs="Times New Roman"/>
+          <w:b/>
+          <w:sz w:val="24"/>
+          <w:szCs w:val="24"/>
+        </w:rPr>
+        <w:t xml:space="preserve"> </w:t>
+      </w:r>
+      <w:r>
+        <w:rPr>
+          <w:rFonts w:ascii="Times New Roman" w:eastAsia="Times New Roman" w:hAnsi="Times New Roman" w:cs="Times New Roman"/>
+          <w:b/>
+          <w:sz w:val="24"/>
+          <w:szCs w:val="24"/>
+          <w:lang w:val="uk-UA"/>
+        </w:rPr>
+        <w:t>проекту</w:t>
+      </w:r>
+    </w:p>
+    <w:p>
+      <w:pPr>
+        <w:pStyle w:val="Normal1"/>
+        <w:spacing w:line="240" w:lineRule="auto"/>
+        <w:rPr>
+          <w:rFonts w:ascii="Times New Roman" w:eastAsia="Times New Roman" w:hAnsi="Times New Roman" w:cs="Times New Roman"/>
+          <w:b/>
+          <w:sz w:val="24"/>
+          <w:szCs w:val="24"/>
+          <w:lang w:val="uk-UA"/>
+        </w:rPr>
+      </w:pPr>
+      <w:r>
+        <w:rPr>
+          <w:rFonts w:ascii="Times New Roman" w:eastAsia="Times New Roman" w:hAnsi="Times New Roman" w:cs="Times New Roman"/>
+          <w:sz w:val="24"/>
+          <w:szCs w:val="24"/>
+          <w:lang w:val="uk-UA"/>
+        </w:rPr>
+        <w:t>Оліх Олег Ярославович, доктор фіз.-мат. наук, доцент</w:t>
+      </w:r>
+    </w:p>
+    <w:p>
+      <w:pPr>
+        <w:pStyle w:val="Normal1"/>
+        <w:spacing w:line="240" w:lineRule="auto"/>
+        <w:rPr>
+          <w:rFonts w:ascii="Times New Roman" w:eastAsia="Times New Roman" w:hAnsi="Times New Roman" w:cs="Times New Roman"/>
+          <w:sz w:val="24"/>
+          <w:szCs w:val="24"/>
+          <w:lang w:val="uk-UA"/>
+        </w:rPr>
+      </w:pPr>
       <w:proofErr w:type="spellStart"/>
       <w:r>
         <w:rPr>
-          <w:rFonts w:eastAsia="Times New Roman" w:cs="Times New Roman"/>
-          <w:b/>
-          <w:szCs w:val="24"/>
-        </w:rPr>
-        <w:t>проєкту</w:t>
+          <w:rFonts w:ascii="Times New Roman" w:eastAsia="Times New Roman" w:hAnsi="Times New Roman" w:cs="Times New Roman"/>
+          <w:sz w:val="24"/>
+          <w:szCs w:val="24"/>
+        </w:rPr>
+        <w:t>Olikh</w:t>
       </w:r>
       <w:proofErr w:type="spellEnd"/>
       <w:r>
         <w:rPr>
-          <w:rFonts w:eastAsia="Times New Roman" w:cs="Times New Roman"/>
-          <w:b/>
-          <w:szCs w:val="24"/>
-        </w:rPr>
-        <w:t>_</w:t>
-      </w:r>
-      <w:r>
-        <w:rPr>
-          <w:rFonts w:eastAsia="Times New Roman" w:cs="Times New Roman"/>
-          <w:szCs w:val="24"/>
-          <w:u w:val="single"/>
+          <w:rFonts w:ascii="Times New Roman" w:eastAsia="Times New Roman" w:hAnsi="Times New Roman" w:cs="Times New Roman"/>
+          <w:sz w:val="24"/>
+          <w:szCs w:val="24"/>
+          <w:lang w:val="uk-UA"/>
         </w:rPr>
         <w:t xml:space="preserve"> </w:t>
       </w:r>
-      <w:r>
-        <w:rPr>
-          <w:rFonts w:eastAsia="Times New Roman" w:cs="Times New Roman"/>
-          <w:szCs w:val="24"/>
-          <w:u w:val="single"/>
-        </w:rPr>
-        <w:t>Оліх Олег Ярославович</w:t>
-      </w:r>
-      <w:r>
-        <w:rPr>
-          <w:rFonts w:eastAsia="Times New Roman" w:cs="Times New Roman"/>
-          <w:szCs w:val="24"/>
-          <w:u w:val="single"/>
-        </w:rPr>
-        <w:t>, доктор фіз.-мат. наук, доцент</w:t>
-      </w:r>
-      <w:r>
-        <w:rPr>
-          <w:rFonts w:eastAsia="Times New Roman" w:cs="Times New Roman"/>
-          <w:b/>
-          <w:szCs w:val="24"/>
+      <w:proofErr w:type="spellStart"/>
+      <w:r>
+        <w:rPr>
+          <w:rFonts w:ascii="Times New Roman" w:eastAsia="Times New Roman" w:hAnsi="Times New Roman" w:cs="Times New Roman"/>
+          <w:sz w:val="24"/>
+          <w:szCs w:val="24"/>
+        </w:rPr>
+        <w:t>Oleg</w:t>
+      </w:r>
+      <w:proofErr w:type="spellEnd"/>
+      <w:r>
+        <w:rPr>
+          <w:rFonts w:ascii="Times New Roman" w:eastAsia="Times New Roman" w:hAnsi="Times New Roman" w:cs="Times New Roman"/>
+          <w:sz w:val="24"/>
+          <w:szCs w:val="24"/>
+          <w:lang w:val="uk-UA"/>
         </w:rPr>
         <w:t xml:space="preserve"> </w:t>
       </w:r>
+      <w:proofErr w:type="spellStart"/>
+      <w:r>
+        <w:rPr>
+          <w:rFonts w:ascii="Times New Roman" w:eastAsia="Times New Roman" w:hAnsi="Times New Roman" w:cs="Times New Roman"/>
+          <w:sz w:val="24"/>
+          <w:szCs w:val="24"/>
+        </w:rPr>
+        <w:t>Yaroslavovych</w:t>
+      </w:r>
+      <w:proofErr w:type="spellEnd"/>
+      <w:r>
+        <w:rPr>
+          <w:rFonts w:ascii="Times New Roman" w:eastAsia="Times New Roman" w:hAnsi="Times New Roman" w:cs="Times New Roman"/>
+          <w:sz w:val="24"/>
+          <w:szCs w:val="24"/>
+        </w:rPr>
+        <w:t xml:space="preserve">, </w:t>
+      </w:r>
+      <w:proofErr w:type="spellStart"/>
+      <w:r>
+        <w:rPr>
+          <w:rFonts w:ascii="Times New Roman" w:eastAsia="Times New Roman" w:hAnsi="Times New Roman" w:cs="Times New Roman"/>
+          <w:sz w:val="24"/>
+          <w:szCs w:val="24"/>
+        </w:rPr>
+        <w:t>doctor</w:t>
+      </w:r>
+      <w:proofErr w:type="spellEnd"/>
+      <w:r>
+        <w:rPr>
+          <w:rFonts w:ascii="Times New Roman" w:eastAsia="Times New Roman" w:hAnsi="Times New Roman" w:cs="Times New Roman"/>
+          <w:sz w:val="24"/>
+          <w:szCs w:val="24"/>
+        </w:rPr>
+        <w:t xml:space="preserve"> </w:t>
+      </w:r>
+      <w:proofErr w:type="spellStart"/>
+      <w:r>
+        <w:rPr>
+          <w:rFonts w:ascii="Times New Roman" w:eastAsia="Times New Roman" w:hAnsi="Times New Roman" w:cs="Times New Roman"/>
+          <w:sz w:val="24"/>
+          <w:szCs w:val="24"/>
+        </w:rPr>
+        <w:t>of</w:t>
+      </w:r>
+      <w:proofErr w:type="spellEnd"/>
+      <w:r>
+        <w:rPr>
+          <w:rFonts w:ascii="Times New Roman" w:eastAsia="Times New Roman" w:hAnsi="Times New Roman" w:cs="Times New Roman"/>
+          <w:sz w:val="24"/>
+          <w:szCs w:val="24"/>
+        </w:rPr>
+        <w:t xml:space="preserve"> </w:t>
+      </w:r>
+      <w:proofErr w:type="spellStart"/>
+      <w:r>
+        <w:rPr>
+          <w:rFonts w:ascii="Times New Roman" w:eastAsia="Times New Roman" w:hAnsi="Times New Roman" w:cs="Times New Roman"/>
+          <w:sz w:val="24"/>
+          <w:szCs w:val="24"/>
+        </w:rPr>
+        <w:t>science</w:t>
+      </w:r>
+      <w:proofErr w:type="spellEnd"/>
+      <w:r>
+        <w:rPr>
+          <w:rFonts w:ascii="Times New Roman" w:eastAsia="Times New Roman" w:hAnsi="Times New Roman" w:cs="Times New Roman"/>
+          <w:sz w:val="24"/>
+          <w:szCs w:val="24"/>
+        </w:rPr>
+        <w:t xml:space="preserve"> (</w:t>
+      </w:r>
+      <w:proofErr w:type="spellStart"/>
+      <w:r>
+        <w:rPr>
+          <w:rFonts w:ascii="Times New Roman" w:eastAsia="Times New Roman" w:hAnsi="Times New Roman" w:cs="Times New Roman"/>
+          <w:sz w:val="24"/>
+          <w:szCs w:val="24"/>
+        </w:rPr>
+        <w:t>physics</w:t>
+      </w:r>
+      <w:proofErr w:type="spellEnd"/>
+      <w:r>
+        <w:rPr>
+          <w:rFonts w:ascii="Times New Roman" w:eastAsia="Times New Roman" w:hAnsi="Times New Roman" w:cs="Times New Roman"/>
+          <w:sz w:val="24"/>
+          <w:szCs w:val="24"/>
+        </w:rPr>
+        <w:t xml:space="preserve"> </w:t>
+      </w:r>
+      <w:proofErr w:type="spellStart"/>
+      <w:r>
+        <w:rPr>
+          <w:rFonts w:ascii="Times New Roman" w:eastAsia="Times New Roman" w:hAnsi="Times New Roman" w:cs="Times New Roman"/>
+          <w:sz w:val="24"/>
+          <w:szCs w:val="24"/>
+        </w:rPr>
+        <w:t>and</w:t>
+      </w:r>
+      <w:proofErr w:type="spellEnd"/>
+      <w:r>
+        <w:rPr>
+          <w:rFonts w:ascii="Times New Roman" w:eastAsia="Times New Roman" w:hAnsi="Times New Roman" w:cs="Times New Roman"/>
+          <w:sz w:val="24"/>
+          <w:szCs w:val="24"/>
+        </w:rPr>
+        <w:t xml:space="preserve"> </w:t>
+      </w:r>
+      <w:proofErr w:type="spellStart"/>
+      <w:r>
+        <w:rPr>
+          <w:rFonts w:ascii="Times New Roman" w:eastAsia="Times New Roman" w:hAnsi="Times New Roman" w:cs="Times New Roman"/>
+          <w:sz w:val="24"/>
+          <w:szCs w:val="24"/>
+        </w:rPr>
+        <w:t>mathematics</w:t>
+      </w:r>
+      <w:proofErr w:type="spellEnd"/>
+      <w:r>
+        <w:rPr>
+          <w:rFonts w:ascii="Times New Roman" w:eastAsia="Times New Roman" w:hAnsi="Times New Roman" w:cs="Times New Roman"/>
+          <w:sz w:val="24"/>
+          <w:szCs w:val="24"/>
+        </w:rPr>
+        <w:t xml:space="preserve">), </w:t>
+      </w:r>
+      <w:proofErr w:type="spellStart"/>
+      <w:r>
+        <w:rPr>
+          <w:rFonts w:ascii="Times New Roman" w:eastAsia="Times New Roman" w:hAnsi="Times New Roman" w:cs="Times New Roman"/>
+          <w:sz w:val="24"/>
+          <w:szCs w:val="24"/>
+        </w:rPr>
+        <w:t>associate</w:t>
+      </w:r>
+      <w:proofErr w:type="spellEnd"/>
+      <w:r>
+        <w:rPr>
+          <w:rFonts w:ascii="Times New Roman" w:eastAsia="Times New Roman" w:hAnsi="Times New Roman" w:cs="Times New Roman"/>
+          <w:sz w:val="24"/>
+          <w:szCs w:val="24"/>
+        </w:rPr>
+        <w:t xml:space="preserve"> </w:t>
+      </w:r>
+      <w:proofErr w:type="spellStart"/>
+      <w:r>
+        <w:rPr>
+          <w:rFonts w:ascii="Times New Roman" w:eastAsia="Times New Roman" w:hAnsi="Times New Roman" w:cs="Times New Roman"/>
+          <w:sz w:val="24"/>
+          <w:szCs w:val="24"/>
+        </w:rPr>
+        <w:t>professor</w:t>
+      </w:r>
+      <w:proofErr w:type="spellEnd"/>
     </w:p>
     <w:p>
       <w:pPr>
@@ -1486,6 +1722,7 @@
         </w:rPr>
       </w:pPr>
       <w:r>
+        <w:lastRenderedPageBreak/>
         <w:t xml:space="preserve">масив даних розрахованих ВАХ для кремнієвих структур </w:t>
       </w:r>
       <w:r>
@@ -1710,7 +1947,6 @@
           <w:szCs w:val="24"/>
           <w:lang w:val="uk"/>
         </w:rPr>
-        <w:lastRenderedPageBreak/>
         <w:t xml:space="preserve">Назва </w:t>
       </w:r>
       <w:r>
@@ -2598,6 +2834,7 @@
           <w:rFonts w:eastAsia="Times New Roman" w:cs="Times New Roman"/>
           <w:szCs w:val="24"/>
         </w:rPr>
+        <w:lastRenderedPageBreak/>
         <w:t xml:space="preserve">Завдання </w:t>
       </w:r>
       <w:r>
@@ -2745,14 +2982,7 @@
         <w:rPr>
           <w:szCs w:val="24"/>
         </w:rPr>
-        <w:t xml:space="preserve">підготовлена </w:t>
-      </w:r>
-      <w:r>
-        <w:rPr>
-          <w:szCs w:val="24"/>
-        </w:rPr>
-        <w:lastRenderedPageBreak/>
-        <w:t xml:space="preserve">доповідь; </w:t>
+        <w:t xml:space="preserve">підготовлена доповідь; </w:t>
       </w:r>
       <w:r>
         <w:t xml:space="preserve">налаштована штучна нейронної мережа для оцінки концентрації атомів заліза в кремнієвих </w:t>
@@ -3775,7 +4005,11 @@
         <w:t xml:space="preserve"> </w:t>
       </w:r>
       <w:r>
-        <w:t xml:space="preserve">КСЕ та шляху </w:t>
+        <w:t xml:space="preserve">КСЕ та </w:t>
+      </w:r>
+      <w:r>
+        <w:lastRenderedPageBreak/>
+        <w:t xml:space="preserve">шляху </w:t>
       </w:r>
       <w:r>
         <w:rPr>
@@ -5948,7 +6182,16 @@
                 <w:szCs w:val="24"/>
                 <w:lang w:val="uk"/>
               </w:rPr>
-              <w:t xml:space="preserve">2. Моделювання вольт-амперних характеристик </w:t>
+              <w:t>2. Моделювання вольт-</w:t>
+            </w:r>
+            <w:r>
+              <w:rPr>
+                <w:rFonts w:eastAsia="Times New Roman" w:cs="Times New Roman"/>
+                <w:szCs w:val="24"/>
+                <w:lang w:val="uk"/>
+              </w:rPr>
+              <w:lastRenderedPageBreak/>
+              <w:t xml:space="preserve">амперних характеристик </w:t>
             </w:r>
             <w:r>
               <w:rPr>
@@ -6219,6 +6462,7 @@
                 <w:szCs w:val="24"/>
                 <w:lang w:val="uk"/>
               </w:rPr>
+              <w:lastRenderedPageBreak/>
               <w:t>Завдання 1</w:t>
             </w:r>
             <w:r>
@@ -6251,11 +6495,7 @@
               <w:t>SCAPS</w:t>
             </w:r>
             <w:r>
-              <w:t xml:space="preserve">; проведення розрахунків вольт-амперних характеристик (ВАХ) </w:t>
-            </w:r>
-            <w:r>
-              <w:lastRenderedPageBreak/>
-              <w:t xml:space="preserve">для </w:t>
+              <w:t xml:space="preserve">; проведення розрахунків вольт-амперних характеристик (ВАХ) для </w:t>
             </w:r>
             <w:r>
               <w:rPr>
@@ -6634,7 +6874,6 @@
                 <w:szCs w:val="24"/>
                 <w:lang w:val="uk"/>
               </w:rPr>
-              <w:lastRenderedPageBreak/>
               <w:t>Завдання 2</w:t>
             </w:r>
             <w:r>
@@ -8374,7 +8613,11 @@
               <w:t>В</w:t>
             </w:r>
             <w:r>
-              <w:t xml:space="preserve">изначення характеристик впливу світло-індукованого розпаду пар </w:t>
+              <w:t>изначення характеристик впливу світло-</w:t>
+            </w:r>
+            <w:r>
+              <w:lastRenderedPageBreak/>
+              <w:t xml:space="preserve">індукованого розпаду пар </w:t>
             </w:r>
             <w:r>
               <w:rPr>
@@ -8400,11 +8643,7 @@
             </w:r>
             <w:proofErr w:type="spellEnd"/>
             <w:r>
-              <w:t xml:space="preserve"> опір, напруга холостого ходу, струм короткого замикання) КСЕ; з’ясування кількісних характеристик кінетики зміни </w:t>
-            </w:r>
-            <w:r>
-              <w:lastRenderedPageBreak/>
-              <w:t xml:space="preserve">параметрів ВАХ внаслідок відновлення пар </w:t>
+              <w:t xml:space="preserve"> опір, напруга холостого ходу, струм короткого замикання) КСЕ; з’ясування кількісних характеристик кінетики зміни параметрів ВАХ внаслідок відновлення пар </w:t>
             </w:r>
             <w:r>
               <w:rPr>
@@ -10392,7 +10631,11 @@
               <w:t xml:space="preserve">. </w:t>
             </w:r>
             <w:r>
-              <w:t>Визначення кінетичних характеристик зміни параметрів ВАХ внаслідок відновлення пар Fe-B в умовах ультразвукового навантаження при використанні повздовжніх хвиль.</w:t>
+              <w:t xml:space="preserve">Визначення кінетичних характеристик зміни параметрів ВАХ внаслідок відновлення пар Fe-B в умовах ультразвукового </w:t>
+            </w:r>
+            <w:r>
+              <w:lastRenderedPageBreak/>
+              <w:t>навантаження при використанні повздовжніх хвиль.</w:t>
             </w:r>
           </w:p>
         </w:tc>
@@ -10624,6 +10867,7 @@
                 <w:szCs w:val="24"/>
                 <w:lang w:val="uk"/>
               </w:rPr>
+              <w:lastRenderedPageBreak/>
               <w:t>Завдання 3.</w:t>
             </w:r>
             <w:r>
@@ -10642,11 +10886,7 @@
             </w:r>
             <w:proofErr w:type="spellEnd"/>
             <w:r>
-              <w:t xml:space="preserve"> штучної нейронної мережі, спроможної передбачити концентрацію домішкових атомів заліза на основі фактору неідеальності; </w:t>
-            </w:r>
-            <w:r>
-              <w:lastRenderedPageBreak/>
-              <w:t>навчання нейронної мережі.</w:t>
+              <w:t xml:space="preserve"> штучної нейронної мережі, спроможної передбачити концентрацію домішкових атомів заліза на основі фактору неідеальності; навчання нейронної мережі.</w:t>
             </w:r>
           </w:p>
         </w:tc>
@@ -10878,7 +11118,6 @@
                 <w:szCs w:val="24"/>
                 <w:lang w:val="uk"/>
               </w:rPr>
-              <w:lastRenderedPageBreak/>
               <w:t xml:space="preserve">Завдання 4. </w:t>
             </w:r>
             <w:r>
@@ -13104,6 +13343,7 @@
                 <w:szCs w:val="24"/>
                 <w:lang w:val="uk"/>
               </w:rPr>
+              <w:lastRenderedPageBreak/>
               <w:t>6</w:t>
             </w:r>
             <w:r>
@@ -13397,11 +13637,7 @@
               <w:t xml:space="preserve"> </w:t>
             </w:r>
             <w:r>
-              <w:t xml:space="preserve">акустичних хвиль на процес перебудови дефектних </w:t>
-            </w:r>
-            <w:r>
-              <w:lastRenderedPageBreak/>
-              <w:t xml:space="preserve">комплексів, пов’язаних із </w:t>
+              <w:t xml:space="preserve">акустичних хвиль на процес перебудови дефектних комплексів, пов’язаних із </w:t>
             </w:r>
             <w:r>
               <w:t>атомами перехідних металів</w:t>
@@ -13645,7 +13881,6 @@
                 <w:szCs w:val="24"/>
                 <w:lang w:val="uk"/>
               </w:rPr>
-              <w:lastRenderedPageBreak/>
               <w:t>Завдання 2</w:t>
             </w:r>
             <w:r>
@@ -15925,7 +16160,7 @@
   <a:extraClrSchemeLst/>
   <a:extLst>
     <a:ext uri="{05A4C25C-085E-4340-85A3-A5531E510DB2}">
-      <thm15:themeFamily xmlns:thm15="http://schemas.microsoft.com/office/thememl/2012/main" xmlns="" name="Office Theme" id="{62F939B6-93AF-4DB8-9C6B-D6C7DFDC589F}" vid="{4A3C46E8-61CC-4603-A589-7422A47A8E4A}"/>
+      <thm15:themeFamily xmlns="" xmlns:thm15="http://schemas.microsoft.com/office/thememl/2012/main" name="Office Theme" id="{62F939B6-93AF-4DB8-9C6B-D6C7DFDC589F}" vid="{4A3C46E8-61CC-4603-A589-7422A47A8E4A}"/>
     </a:ext>
   </a:extLst>
 </a:theme>
